--- a/Draft Documentation/Final/Plan/Development Plan.docx
+++ b/Draft Documentation/Final/Plan/Development Plan.docx
@@ -1,6 +1,6 @@
 
 <file path=word/document.xml><?xml version="1.0" encoding="utf-8"?>
-<w:document xmlns:wpc="http://schemas.microsoft.com/office/word/2010/wordprocessingCanvas" xmlns:cx="http://schemas.microsoft.com/office/drawing/2014/chartex" xmlns:cx1="http://schemas.microsoft.com/office/drawing/2015/9/8/chartex" xmlns:cx2="http://schemas.microsoft.com/office/drawing/2015/10/21/chartex" xmlns:cx3="http://schemas.microsoft.com/office/drawing/2016/5/9/chartex" xmlns:cx4="http://schemas.microsoft.com/office/drawing/2016/5/10/chartex" xmlns:cx5="http://schemas.microsoft.com/office/drawing/2016/5/11/chartex" xmlns:cx6="http://schemas.microsoft.com/office/drawing/2016/5/12/chartex" xmlns:cx7="http://schemas.microsoft.com/office/drawing/2016/5/13/chartex" xmlns:cx8="http://schemas.microsoft.com/office/drawing/2016/5/14/chartex" xmlns:mc="http://schemas.openxmlformats.org/markup-compatibility/2006" xmlns:aink="http://schemas.microsoft.com/office/drawing/2016/ink" xmlns:am3d="http://schemas.microsoft.com/office/drawing/2017/model3d" xmlns:o="urn:schemas-microsoft-com:office:office" xmlns:r="http://schemas.openxmlformats.org/officeDocument/2006/relationships" xmlns:m="http://schemas.openxmlformats.org/officeDocument/2006/math" xmlns:v="urn:schemas-microsoft-com:vml" xmlns:wp14="http://schemas.microsoft.com/office/word/2010/wordprocessingDrawing" xmlns:wp="http://schemas.openxmlformats.org/drawingml/2006/wordprocessingDrawing" xmlns:w10="urn:schemas-microsoft-com:office:word" xmlns:w="http://schemas.openxmlformats.org/wordprocessingml/2006/main" xmlns:w14="http://schemas.microsoft.com/office/word/2010/wordml" xmlns:w15="http://schemas.microsoft.com/office/word/2012/wordml" xmlns:w16cid="http://schemas.microsoft.com/office/word/2016/wordml/cid" xmlns:w16se="http://schemas.microsoft.com/office/word/2015/wordml/symex" xmlns:wpg="http://schemas.microsoft.com/office/word/2010/wordprocessingGroup" xmlns:wpi="http://schemas.microsoft.com/office/word/2010/wordprocessingInk" xmlns:wne="http://schemas.microsoft.com/office/word/2006/wordml" xmlns:wps="http://schemas.microsoft.com/office/word/2010/wordprocessingShape" mc:Ignorable="w14 w15 w16se w16cid wp14">
+<w:document xmlns:wpc="http://schemas.microsoft.com/office/word/2010/wordprocessingCanvas" xmlns:cx="http://schemas.microsoft.com/office/drawing/2014/chartex" xmlns:mc="http://schemas.openxmlformats.org/markup-compatibility/2006" xmlns:o="urn:schemas-microsoft-com:office:office" xmlns:r="http://schemas.openxmlformats.org/officeDocument/2006/relationships" xmlns:m="http://schemas.openxmlformats.org/officeDocument/2006/math" xmlns:v="urn:schemas-microsoft-com:vml" xmlns:wp14="http://schemas.microsoft.com/office/word/2010/wordprocessingDrawing" xmlns:wp="http://schemas.openxmlformats.org/drawingml/2006/wordprocessingDrawing" xmlns:w10="urn:schemas-microsoft-com:office:word" xmlns:w="http://schemas.openxmlformats.org/wordprocessingml/2006/main" xmlns:w14="http://schemas.microsoft.com/office/word/2010/wordml" xmlns:w15="http://schemas.microsoft.com/office/word/2012/wordml" xmlns:w16se="http://schemas.microsoft.com/office/word/2015/wordml/symex" xmlns:wpg="http://schemas.microsoft.com/office/word/2010/wordprocessingGroup" xmlns:wpi="http://schemas.microsoft.com/office/word/2010/wordprocessingInk" xmlns:wne="http://schemas.microsoft.com/office/word/2006/wordml" xmlns:wps="http://schemas.microsoft.com/office/word/2010/wordprocessingShape" mc:Ignorable="w14 w15 w16se wp14">
   <w:body>
     <w:p>
       <w:pPr>
@@ -182,27 +182,7 @@
           <w:szCs w:val="24"/>
           <w:lang w:eastAsia="en-AU"/>
         </w:rPr>
-        <w:t xml:space="preserve">Jonathan Williams </w:t>
-      </w:r>
-      <w:r>
-        <w:rPr>
-          <w:rFonts w:ascii="Arial" w:eastAsia="Times New Roman" w:hAnsi="Arial" w:cs="Arial"/>
-          <w:color w:val="000000"/>
-          <w:sz w:val="24"/>
-          <w:szCs w:val="24"/>
-          <w:lang w:eastAsia="en-AU"/>
-        </w:rPr>
-        <w:t xml:space="preserve">will primarily work on the </w:t>
-      </w:r>
-      <w:r>
-        <w:rPr>
-          <w:rFonts w:ascii="Arial" w:eastAsia="Times New Roman" w:hAnsi="Arial" w:cs="Arial"/>
-          <w:color w:val="000000"/>
-          <w:sz w:val="24"/>
-          <w:szCs w:val="24"/>
-          <w:lang w:eastAsia="en-AU"/>
-        </w:rPr>
-        <w:t>Database and Data Access Model</w:t>
+        <w:t>Jonathan Williams will primarily work on the Database and Data Access Model</w:t>
       </w:r>
     </w:p>
     <w:p>
@@ -241,27 +221,29 @@
           <w:szCs w:val="24"/>
           <w:lang w:eastAsia="en-AU"/>
         </w:rPr>
-        <w:t xml:space="preserve"> Younes </w:t>
-      </w:r>
-      <w:r>
-        <w:rPr>
-          <w:rFonts w:ascii="Arial" w:eastAsia="Times New Roman" w:hAnsi="Arial" w:cs="Arial"/>
-          <w:color w:val="000000"/>
-          <w:sz w:val="24"/>
-          <w:szCs w:val="24"/>
-          <w:lang w:eastAsia="en-AU"/>
-        </w:rPr>
-        <w:t xml:space="preserve">will primarily work on the </w:t>
-      </w:r>
-      <w:r>
-        <w:rPr>
-          <w:rFonts w:ascii="Arial" w:eastAsia="Times New Roman" w:hAnsi="Arial" w:cs="Arial"/>
-          <w:color w:val="000000"/>
-          <w:sz w:val="24"/>
-          <w:szCs w:val="24"/>
-          <w:lang w:eastAsia="en-AU"/>
-        </w:rPr>
-        <w:t>Controller and Model</w:t>
+        <w:t xml:space="preserve"> </w:t>
+      </w:r>
+      <w:proofErr w:type="spellStart"/>
+      <w:r>
+        <w:rPr>
+          <w:rFonts w:ascii="Arial" w:eastAsia="Times New Roman" w:hAnsi="Arial" w:cs="Arial"/>
+          <w:color w:val="000000"/>
+          <w:sz w:val="24"/>
+          <w:szCs w:val="24"/>
+          <w:lang w:eastAsia="en-AU"/>
+        </w:rPr>
+        <w:t>Younes</w:t>
+      </w:r>
+      <w:proofErr w:type="spellEnd"/>
+      <w:r>
+        <w:rPr>
+          <w:rFonts w:ascii="Arial" w:eastAsia="Times New Roman" w:hAnsi="Arial" w:cs="Arial"/>
+          <w:color w:val="000000"/>
+          <w:sz w:val="24"/>
+          <w:szCs w:val="24"/>
+          <w:lang w:eastAsia="en-AU"/>
+        </w:rPr>
+        <w:t xml:space="preserve"> will primarily work on the Controller and Model</w:t>
       </w:r>
     </w:p>
     <w:p>
@@ -386,7 +368,10 @@
       <w:pPr>
         <w:spacing w:after="0" w:line="276" w:lineRule="auto"/>
         <w:rPr>
-          <w:rFonts w:ascii="Times New Roman" w:eastAsia="Times New Roman" w:hAnsi="Times New Roman" w:cs="Times New Roman"/>
+          <w:rFonts w:ascii="Arial" w:eastAsia="Times New Roman" w:hAnsi="Arial" w:cs="Arial"/>
+          <w:b/>
+          <w:bCs/>
+          <w:color w:val="000000"/>
           <w:sz w:val="24"/>
           <w:szCs w:val="24"/>
           <w:lang w:eastAsia="en-AU"/>
@@ -395,18 +380,19 @@
       <w:r>
         <w:rPr>
           <w:noProof/>
+          <w:lang w:eastAsia="en-AU"/>
         </w:rPr>
         <w:drawing>
-          <wp:anchor distT="0" distB="0" distL="114300" distR="114300" simplePos="0" relativeHeight="251658240" behindDoc="0" locked="0" layoutInCell="1" allowOverlap="1" wp14:anchorId="02194146" wp14:editId="38754925">
+          <wp:anchor distT="0" distB="0" distL="114300" distR="114300" simplePos="0" relativeHeight="251658240" behindDoc="0" locked="0" layoutInCell="1" allowOverlap="1" wp14:anchorId="23588B14" wp14:editId="48AB9636">
             <wp:simplePos x="0" y="0"/>
-            <wp:positionH relativeFrom="column">
-              <wp:posOffset>0</wp:posOffset>
+            <wp:positionH relativeFrom="margin">
+              <wp:align>center</wp:align>
             </wp:positionH>
             <wp:positionV relativeFrom="paragraph">
-              <wp:posOffset>260369</wp:posOffset>
+              <wp:posOffset>252418</wp:posOffset>
             </wp:positionV>
-            <wp:extent cx="6645910" cy="2621915"/>
-            <wp:effectExtent l="0" t="0" r="2540" b="6985"/>
+            <wp:extent cx="7017393" cy="2697926"/>
+            <wp:effectExtent l="0" t="0" r="0" b="7620"/>
             <wp:wrapSquare wrapText="bothSides"/>
             <wp:docPr id="1" name="Picture 1"/>
             <wp:cNvGraphicFramePr>
@@ -434,7 +420,7 @@
                   <pic:spPr>
                     <a:xfrm>
                       <a:off x="0" y="0"/>
-                      <a:ext cx="6645910" cy="2621915"/>
+                      <a:ext cx="7017393" cy="2697926"/>
                     </a:xfrm>
                     <a:prstGeom prst="rect">
                       <a:avLst/>
@@ -464,24 +450,36 @@
         </w:rPr>
         <w:t>Time Line</w:t>
       </w:r>
+    </w:p>
+    <w:p>
+      <w:pPr>
+        <w:spacing w:after="0" w:line="276" w:lineRule="auto"/>
+        <w:rPr>
+          <w:rFonts w:ascii="Times New Roman" w:eastAsia="Times New Roman" w:hAnsi="Times New Roman" w:cs="Times New Roman"/>
+          <w:sz w:val="24"/>
+          <w:szCs w:val="24"/>
+          <w:lang w:eastAsia="en-AU"/>
+        </w:rPr>
+      </w:pPr>
+    </w:p>
+    <w:p>
+      <w:pPr>
+        <w:rPr>
+          <w:noProof/>
+        </w:rPr>
+      </w:pPr>
+    </w:p>
+    <w:p>
+      <w:pPr>
+        <w:rPr>
+          <w:noProof/>
+        </w:rPr>
+      </w:pPr>
+    </w:p>
+    <w:p>
       <w:bookmarkStart w:id="0" w:name="_GoBack"/>
       <w:bookmarkEnd w:id="0"/>
     </w:p>
-    <w:p>
-      <w:pPr>
-        <w:rPr>
-          <w:noProof/>
-        </w:rPr>
-      </w:pPr>
-    </w:p>
-    <w:p>
-      <w:pPr>
-        <w:rPr>
-          <w:noProof/>
-        </w:rPr>
-      </w:pPr>
-    </w:p>
-    <w:p/>
     <w:sectPr>
       <w:pgSz w:w="11906" w:h="16838"/>
       <w:pgMar w:top="720" w:right="720" w:bottom="720" w:left="720" w:header="708" w:footer="708" w:gutter="0"/>
@@ -493,7 +491,7 @@
 </file>
 
 <file path=word/numbering.xml><?xml version="1.0" encoding="utf-8"?>
-<w:numbering xmlns:wpc="http://schemas.microsoft.com/office/word/2010/wordprocessingCanvas" xmlns:cx="http://schemas.microsoft.com/office/drawing/2014/chartex" xmlns:cx1="http://schemas.microsoft.com/office/drawing/2015/9/8/chartex" xmlns:cx2="http://schemas.microsoft.com/office/drawing/2015/10/21/chartex" xmlns:cx3="http://schemas.microsoft.com/office/drawing/2016/5/9/chartex" xmlns:cx4="http://schemas.microsoft.com/office/drawing/2016/5/10/chartex" xmlns:cx5="http://schemas.microsoft.com/office/drawing/2016/5/11/chartex" xmlns:cx6="http://schemas.microsoft.com/office/drawing/2016/5/12/chartex" xmlns:cx7="http://schemas.microsoft.com/office/drawing/2016/5/13/chartex" xmlns:cx8="http://schemas.microsoft.com/office/drawing/2016/5/14/chartex" xmlns:mc="http://schemas.openxmlformats.org/markup-compatibility/2006" xmlns:aink="http://schemas.microsoft.com/office/drawing/2016/ink" xmlns:am3d="http://schemas.microsoft.com/office/drawing/2017/model3d" xmlns:o="urn:schemas-microsoft-com:office:office" xmlns:r="http://schemas.openxmlformats.org/officeDocument/2006/relationships" xmlns:m="http://schemas.openxmlformats.org/officeDocument/2006/math" xmlns:v="urn:schemas-microsoft-com:vml" xmlns:wp14="http://schemas.microsoft.com/office/word/2010/wordprocessingDrawing" xmlns:wp="http://schemas.openxmlformats.org/drawingml/2006/wordprocessingDrawing" xmlns:w10="urn:schemas-microsoft-com:office:word" xmlns:w="http://schemas.openxmlformats.org/wordprocessingml/2006/main" xmlns:w14="http://schemas.microsoft.com/office/word/2010/wordml" xmlns:w15="http://schemas.microsoft.com/office/word/2012/wordml" xmlns:w16cid="http://schemas.microsoft.com/office/word/2016/wordml/cid" xmlns:w16se="http://schemas.microsoft.com/office/word/2015/wordml/symex" xmlns:wpg="http://schemas.microsoft.com/office/word/2010/wordprocessingGroup" xmlns:wpi="http://schemas.microsoft.com/office/word/2010/wordprocessingInk" xmlns:wne="http://schemas.microsoft.com/office/word/2006/wordml" xmlns:wps="http://schemas.microsoft.com/office/word/2010/wordprocessingShape" mc:Ignorable="w14 w15 w16se w16cid wp14">
+<w:numbering xmlns:wpc="http://schemas.microsoft.com/office/word/2010/wordprocessingCanvas" xmlns:cx="http://schemas.microsoft.com/office/drawing/2014/chartex" xmlns:mc="http://schemas.openxmlformats.org/markup-compatibility/2006" xmlns:o="urn:schemas-microsoft-com:office:office" xmlns:r="http://schemas.openxmlformats.org/officeDocument/2006/relationships" xmlns:m="http://schemas.openxmlformats.org/officeDocument/2006/math" xmlns:v="urn:schemas-microsoft-com:vml" xmlns:wp14="http://schemas.microsoft.com/office/word/2010/wordprocessingDrawing" xmlns:wp="http://schemas.openxmlformats.org/drawingml/2006/wordprocessingDrawing" xmlns:w10="urn:schemas-microsoft-com:office:word" xmlns:w="http://schemas.openxmlformats.org/wordprocessingml/2006/main" xmlns:w14="http://schemas.microsoft.com/office/word/2010/wordml" xmlns:w15="http://schemas.microsoft.com/office/word/2012/wordml" xmlns:w16se="http://schemas.microsoft.com/office/word/2015/wordml/symex" xmlns:wpg="http://schemas.microsoft.com/office/word/2010/wordprocessingGroup" xmlns:wpi="http://schemas.microsoft.com/office/word/2010/wordprocessingInk" xmlns:wne="http://schemas.microsoft.com/office/word/2006/wordml" xmlns:wps="http://schemas.microsoft.com/office/word/2010/wordprocessingShape" mc:Ignorable="w14 w15 w16se wp14">
   <w:abstractNum w:abstractNumId="0" w15:restartNumberingAfterBreak="0">
     <w:nsid w:val="31D61F48"/>
     <w:multiLevelType w:val="hybridMultilevel"/>
@@ -846,7 +844,7 @@
 </file>
 
 <file path=word/styles.xml><?xml version="1.0" encoding="utf-8"?>
-<w:styles xmlns:mc="http://schemas.openxmlformats.org/markup-compatibility/2006" xmlns:r="http://schemas.openxmlformats.org/officeDocument/2006/relationships" xmlns:w="http://schemas.openxmlformats.org/wordprocessingml/2006/main" xmlns:w14="http://schemas.microsoft.com/office/word/2010/wordml" xmlns:w15="http://schemas.microsoft.com/office/word/2012/wordml" xmlns:w16cid="http://schemas.microsoft.com/office/word/2016/wordml/cid" xmlns:w16se="http://schemas.microsoft.com/office/word/2015/wordml/symex" mc:Ignorable="w14 w15 w16se w16cid">
+<w:styles xmlns:mc="http://schemas.openxmlformats.org/markup-compatibility/2006" xmlns:r="http://schemas.openxmlformats.org/officeDocument/2006/relationships" xmlns:w="http://schemas.openxmlformats.org/wordprocessingml/2006/main" xmlns:w14="http://schemas.microsoft.com/office/word/2010/wordml" xmlns:w15="http://schemas.microsoft.com/office/word/2012/wordml" xmlns:w16se="http://schemas.microsoft.com/office/word/2015/wordml/symex" mc:Ignorable="w14 w15 w16se">
   <w:docDefaults>
     <w:rPrDefault>
       <w:rPr>
@@ -862,7 +860,7 @@
       </w:pPr>
     </w:pPrDefault>
   </w:docDefaults>
-  <w:latentStyles w:defLockedState="0" w:defUIPriority="99" w:defSemiHidden="0" w:defUnhideWhenUsed="0" w:defQFormat="0" w:count="375">
+  <w:latentStyles w:defLockedState="0" w:defUIPriority="99" w:defSemiHidden="0" w:defUnhideWhenUsed="0" w:defQFormat="0" w:count="371">
     <w:lsdException w:name="Normal" w:uiPriority="0" w:qFormat="1"/>
     <w:lsdException w:name="heading 1" w:uiPriority="9" w:qFormat="1"/>
     <w:lsdException w:name="heading 2" w:semiHidden="1" w:uiPriority="9" w:unhideWhenUsed="1" w:qFormat="1"/>
@@ -1234,10 +1232,6 @@
     <w:lsdException w:name="List Table 5 Dark Accent 6" w:uiPriority="50"/>
     <w:lsdException w:name="List Table 6 Colorful Accent 6" w:uiPriority="51"/>
     <w:lsdException w:name="List Table 7 Colorful Accent 6" w:uiPriority="52"/>
-    <w:lsdException w:name="Mention" w:semiHidden="1" w:unhideWhenUsed="1"/>
-    <w:lsdException w:name="Smart Hyperlink" w:semiHidden="1" w:unhideWhenUsed="1"/>
-    <w:lsdException w:name="Hashtag" w:semiHidden="1" w:unhideWhenUsed="1"/>
-    <w:lsdException w:name="Unresolved Mention" w:semiHidden="1" w:unhideWhenUsed="1"/>
   </w:latentStyles>
   <w:style w:type="paragraph" w:default="1" w:styleId="Normal">
     <w:name w:val="Normal"/>

--- a/Draft Documentation/Final/Plan/Development Plan.docx
+++ b/Draft Documentation/Final/Plan/Development Plan.docx
@@ -1,6 +1,6 @@
 
 <file path=word/document.xml><?xml version="1.0" encoding="utf-8"?>
-<w:document xmlns:wpc="http://schemas.microsoft.com/office/word/2010/wordprocessingCanvas" xmlns:cx="http://schemas.microsoft.com/office/drawing/2014/chartex" xmlns:mc="http://schemas.openxmlformats.org/markup-compatibility/2006" xmlns:o="urn:schemas-microsoft-com:office:office" xmlns:r="http://schemas.openxmlformats.org/officeDocument/2006/relationships" xmlns:m="http://schemas.openxmlformats.org/officeDocument/2006/math" xmlns:v="urn:schemas-microsoft-com:vml" xmlns:wp14="http://schemas.microsoft.com/office/word/2010/wordprocessingDrawing" xmlns:wp="http://schemas.openxmlformats.org/drawingml/2006/wordprocessingDrawing" xmlns:w10="urn:schemas-microsoft-com:office:word" xmlns:w="http://schemas.openxmlformats.org/wordprocessingml/2006/main" xmlns:w14="http://schemas.microsoft.com/office/word/2010/wordml" xmlns:w15="http://schemas.microsoft.com/office/word/2012/wordml" xmlns:w16se="http://schemas.microsoft.com/office/word/2015/wordml/symex" xmlns:wpg="http://schemas.microsoft.com/office/word/2010/wordprocessingGroup" xmlns:wpi="http://schemas.microsoft.com/office/word/2010/wordprocessingInk" xmlns:wne="http://schemas.microsoft.com/office/word/2006/wordml" xmlns:wps="http://schemas.microsoft.com/office/word/2010/wordprocessingShape" mc:Ignorable="w14 w15 w16se wp14">
+<w:document xmlns:wpc="http://schemas.microsoft.com/office/word/2010/wordprocessingCanvas" xmlns:cx="http://schemas.microsoft.com/office/drawing/2014/chartex" xmlns:cx1="http://schemas.microsoft.com/office/drawing/2015/9/8/chartex" xmlns:cx2="http://schemas.microsoft.com/office/drawing/2015/10/21/chartex" xmlns:cx3="http://schemas.microsoft.com/office/drawing/2016/5/9/chartex" xmlns:cx4="http://schemas.microsoft.com/office/drawing/2016/5/10/chartex" xmlns:cx5="http://schemas.microsoft.com/office/drawing/2016/5/11/chartex" xmlns:cx6="http://schemas.microsoft.com/office/drawing/2016/5/12/chartex" xmlns:cx7="http://schemas.microsoft.com/office/drawing/2016/5/13/chartex" xmlns:cx8="http://schemas.microsoft.com/office/drawing/2016/5/14/chartex" xmlns:mc="http://schemas.openxmlformats.org/markup-compatibility/2006" xmlns:aink="http://schemas.microsoft.com/office/drawing/2016/ink" xmlns:am3d="http://schemas.microsoft.com/office/drawing/2017/model3d" xmlns:o="urn:schemas-microsoft-com:office:office" xmlns:r="http://schemas.openxmlformats.org/officeDocument/2006/relationships" xmlns:m="http://schemas.openxmlformats.org/officeDocument/2006/math" xmlns:v="urn:schemas-microsoft-com:vml" xmlns:wp14="http://schemas.microsoft.com/office/word/2010/wordprocessingDrawing" xmlns:wp="http://schemas.openxmlformats.org/drawingml/2006/wordprocessingDrawing" xmlns:w10="urn:schemas-microsoft-com:office:word" xmlns:w="http://schemas.openxmlformats.org/wordprocessingml/2006/main" xmlns:w14="http://schemas.microsoft.com/office/word/2010/wordml" xmlns:w15="http://schemas.microsoft.com/office/word/2012/wordml" xmlns:w16cid="http://schemas.microsoft.com/office/word/2016/wordml/cid" xmlns:w16se="http://schemas.microsoft.com/office/word/2015/wordml/symex" xmlns:wpg="http://schemas.microsoft.com/office/word/2010/wordprocessingGroup" xmlns:wpi="http://schemas.microsoft.com/office/word/2010/wordprocessingInk" xmlns:wne="http://schemas.microsoft.com/office/word/2006/wordml" xmlns:wps="http://schemas.microsoft.com/office/word/2010/wordprocessingShape" mc:Ignorable="w14 w15 w16se w16cid wp14">
   <w:body>
     <w:p>
       <w:pPr>
@@ -221,29 +221,7 @@
           <w:szCs w:val="24"/>
           <w:lang w:eastAsia="en-AU"/>
         </w:rPr>
-        <w:t xml:space="preserve"> </w:t>
-      </w:r>
-      <w:proofErr w:type="spellStart"/>
-      <w:r>
-        <w:rPr>
-          <w:rFonts w:ascii="Arial" w:eastAsia="Times New Roman" w:hAnsi="Arial" w:cs="Arial"/>
-          <w:color w:val="000000"/>
-          <w:sz w:val="24"/>
-          <w:szCs w:val="24"/>
-          <w:lang w:eastAsia="en-AU"/>
-        </w:rPr>
-        <w:t>Younes</w:t>
-      </w:r>
-      <w:proofErr w:type="spellEnd"/>
-      <w:r>
-        <w:rPr>
-          <w:rFonts w:ascii="Arial" w:eastAsia="Times New Roman" w:hAnsi="Arial" w:cs="Arial"/>
-          <w:color w:val="000000"/>
-          <w:sz w:val="24"/>
-          <w:szCs w:val="24"/>
-          <w:lang w:eastAsia="en-AU"/>
-        </w:rPr>
-        <w:t xml:space="preserve"> will primarily work on the Controller and Model</w:t>
+        <w:t xml:space="preserve"> Younes will primarily work on the Controller and Model</w:t>
       </w:r>
     </w:p>
     <w:p>
@@ -379,21 +357,31 @@
       </w:pPr>
       <w:r>
         <w:rPr>
+          <w:rFonts w:ascii="Arial" w:eastAsia="Times New Roman" w:hAnsi="Arial" w:cs="Arial"/>
+          <w:b/>
+          <w:bCs/>
+          <w:color w:val="000000"/>
+          <w:sz w:val="24"/>
+          <w:szCs w:val="24"/>
+          <w:lang w:eastAsia="en-AU"/>
+        </w:rPr>
+        <w:t>Time Line</w:t>
+      </w:r>
+    </w:p>
+    <w:p>
+      <w:pPr>
+        <w:rPr>
           <w:noProof/>
-          <w:lang w:eastAsia="en-AU"/>
+        </w:rPr>
+      </w:pPr>
+      <w:r>
+        <w:rPr>
+          <w:noProof/>
         </w:rPr>
         <w:drawing>
-          <wp:anchor distT="0" distB="0" distL="114300" distR="114300" simplePos="0" relativeHeight="251658240" behindDoc="0" locked="0" layoutInCell="1" allowOverlap="1" wp14:anchorId="23588B14" wp14:editId="48AB9636">
-            <wp:simplePos x="0" y="0"/>
-            <wp:positionH relativeFrom="margin">
-              <wp:align>center</wp:align>
-            </wp:positionH>
-            <wp:positionV relativeFrom="paragraph">
-              <wp:posOffset>252418</wp:posOffset>
-            </wp:positionV>
-            <wp:extent cx="7017393" cy="2697926"/>
-            <wp:effectExtent l="0" t="0" r="0" b="7620"/>
-            <wp:wrapSquare wrapText="bothSides"/>
+          <wp:inline distT="0" distB="0" distL="0" distR="0" wp14:anchorId="4DC2297B" wp14:editId="6542E383">
+            <wp:extent cx="6645910" cy="2691765"/>
+            <wp:effectExtent l="0" t="0" r="2540" b="0"/>
             <wp:docPr id="1" name="Picture 1"/>
             <wp:cNvGraphicFramePr>
               <a:graphicFrameLocks xmlns:a="http://schemas.openxmlformats.org/drawingml/2006/main" noChangeAspect="1"/>
@@ -406,13 +394,7 @@
                     <pic:cNvPicPr/>
                   </pic:nvPicPr>
                   <pic:blipFill>
-                    <a:blip r:embed="rId5">
-                      <a:extLst>
-                        <a:ext uri="{28A0092B-C50C-407E-A947-70E740481C1C}">
-                          <a14:useLocalDpi xmlns:a14="http://schemas.microsoft.com/office/drawing/2010/main" val="0"/>
-                        </a:ext>
-                      </a:extLst>
-                    </a:blip>
+                    <a:blip r:embed="rId5"/>
                     <a:stretch>
                       <a:fillRect/>
                     </a:stretch>
@@ -420,7 +402,7 @@
                   <pic:spPr>
                     <a:xfrm>
                       <a:off x="0" y="0"/>
-                      <a:ext cx="7017393" cy="2697926"/>
+                      <a:ext cx="6645910" cy="2691765"/>
                     </a:xfrm>
                     <a:prstGeom prst="rect">
                       <a:avLst/>
@@ -429,57 +411,20 @@
                 </pic:pic>
               </a:graphicData>
             </a:graphic>
-            <wp14:sizeRelH relativeFrom="page">
-              <wp14:pctWidth>0</wp14:pctWidth>
-            </wp14:sizeRelH>
-            <wp14:sizeRelV relativeFrom="page">
-              <wp14:pctHeight>0</wp14:pctHeight>
-            </wp14:sizeRelV>
-          </wp:anchor>
+          </wp:inline>
         </w:drawing>
       </w:r>
-      <w:r>
-        <w:rPr>
-          <w:rFonts w:ascii="Arial" w:eastAsia="Times New Roman" w:hAnsi="Arial" w:cs="Arial"/>
-          <w:b/>
-          <w:bCs/>
-          <w:color w:val="000000"/>
-          <w:sz w:val="24"/>
-          <w:szCs w:val="24"/>
-          <w:lang w:eastAsia="en-AU"/>
-        </w:rPr>
-        <w:t>Time Line</w:t>
-      </w:r>
-    </w:p>
-    <w:p>
-      <w:pPr>
-        <w:spacing w:after="0" w:line="276" w:lineRule="auto"/>
-        <w:rPr>
-          <w:rFonts w:ascii="Times New Roman" w:eastAsia="Times New Roman" w:hAnsi="Times New Roman" w:cs="Times New Roman"/>
-          <w:sz w:val="24"/>
-          <w:szCs w:val="24"/>
-          <w:lang w:eastAsia="en-AU"/>
-        </w:rPr>
-      </w:pPr>
-    </w:p>
-    <w:p>
-      <w:pPr>
-        <w:rPr>
-          <w:noProof/>
-        </w:rPr>
-      </w:pPr>
-    </w:p>
-    <w:p>
-      <w:pPr>
-        <w:rPr>
-          <w:noProof/>
-        </w:rPr>
-      </w:pPr>
-    </w:p>
-    <w:p>
       <w:bookmarkStart w:id="0" w:name="_GoBack"/>
       <w:bookmarkEnd w:id="0"/>
     </w:p>
+    <w:p>
+      <w:pPr>
+        <w:rPr>
+          <w:noProof/>
+        </w:rPr>
+      </w:pPr>
+    </w:p>
+    <w:p/>
     <w:sectPr>
       <w:pgSz w:w="11906" w:h="16838"/>
       <w:pgMar w:top="720" w:right="720" w:bottom="720" w:left="720" w:header="708" w:footer="708" w:gutter="0"/>
@@ -491,7 +436,7 @@
 </file>
 
 <file path=word/numbering.xml><?xml version="1.0" encoding="utf-8"?>
-<w:numbering xmlns:wpc="http://schemas.microsoft.com/office/word/2010/wordprocessingCanvas" xmlns:cx="http://schemas.microsoft.com/office/drawing/2014/chartex" xmlns:mc="http://schemas.openxmlformats.org/markup-compatibility/2006" xmlns:o="urn:schemas-microsoft-com:office:office" xmlns:r="http://schemas.openxmlformats.org/officeDocument/2006/relationships" xmlns:m="http://schemas.openxmlformats.org/officeDocument/2006/math" xmlns:v="urn:schemas-microsoft-com:vml" xmlns:wp14="http://schemas.microsoft.com/office/word/2010/wordprocessingDrawing" xmlns:wp="http://schemas.openxmlformats.org/drawingml/2006/wordprocessingDrawing" xmlns:w10="urn:schemas-microsoft-com:office:word" xmlns:w="http://schemas.openxmlformats.org/wordprocessingml/2006/main" xmlns:w14="http://schemas.microsoft.com/office/word/2010/wordml" xmlns:w15="http://schemas.microsoft.com/office/word/2012/wordml" xmlns:w16se="http://schemas.microsoft.com/office/word/2015/wordml/symex" xmlns:wpg="http://schemas.microsoft.com/office/word/2010/wordprocessingGroup" xmlns:wpi="http://schemas.microsoft.com/office/word/2010/wordprocessingInk" xmlns:wne="http://schemas.microsoft.com/office/word/2006/wordml" xmlns:wps="http://schemas.microsoft.com/office/word/2010/wordprocessingShape" mc:Ignorable="w14 w15 w16se wp14">
+<w:numbering xmlns:wpc="http://schemas.microsoft.com/office/word/2010/wordprocessingCanvas" xmlns:cx="http://schemas.microsoft.com/office/drawing/2014/chartex" xmlns:cx1="http://schemas.microsoft.com/office/drawing/2015/9/8/chartex" xmlns:cx2="http://schemas.microsoft.com/office/drawing/2015/10/21/chartex" xmlns:cx3="http://schemas.microsoft.com/office/drawing/2016/5/9/chartex" xmlns:cx4="http://schemas.microsoft.com/office/drawing/2016/5/10/chartex" xmlns:cx5="http://schemas.microsoft.com/office/drawing/2016/5/11/chartex" xmlns:cx6="http://schemas.microsoft.com/office/drawing/2016/5/12/chartex" xmlns:cx7="http://schemas.microsoft.com/office/drawing/2016/5/13/chartex" xmlns:cx8="http://schemas.microsoft.com/office/drawing/2016/5/14/chartex" xmlns:mc="http://schemas.openxmlformats.org/markup-compatibility/2006" xmlns:aink="http://schemas.microsoft.com/office/drawing/2016/ink" xmlns:am3d="http://schemas.microsoft.com/office/drawing/2017/model3d" xmlns:o="urn:schemas-microsoft-com:office:office" xmlns:r="http://schemas.openxmlformats.org/officeDocument/2006/relationships" xmlns:m="http://schemas.openxmlformats.org/officeDocument/2006/math" xmlns:v="urn:schemas-microsoft-com:vml" xmlns:wp14="http://schemas.microsoft.com/office/word/2010/wordprocessingDrawing" xmlns:wp="http://schemas.openxmlformats.org/drawingml/2006/wordprocessingDrawing" xmlns:w10="urn:schemas-microsoft-com:office:word" xmlns:w="http://schemas.openxmlformats.org/wordprocessingml/2006/main" xmlns:w14="http://schemas.microsoft.com/office/word/2010/wordml" xmlns:w15="http://schemas.microsoft.com/office/word/2012/wordml" xmlns:w16cid="http://schemas.microsoft.com/office/word/2016/wordml/cid" xmlns:w16se="http://schemas.microsoft.com/office/word/2015/wordml/symex" xmlns:wpg="http://schemas.microsoft.com/office/word/2010/wordprocessingGroup" xmlns:wpi="http://schemas.microsoft.com/office/word/2010/wordprocessingInk" xmlns:wne="http://schemas.microsoft.com/office/word/2006/wordml" xmlns:wps="http://schemas.microsoft.com/office/word/2010/wordprocessingShape" mc:Ignorable="w14 w15 w16se w16cid wp14">
   <w:abstractNum w:abstractNumId="0" w15:restartNumberingAfterBreak="0">
     <w:nsid w:val="31D61F48"/>
     <w:multiLevelType w:val="hybridMultilevel"/>
@@ -844,7 +789,7 @@
 </file>
 
 <file path=word/styles.xml><?xml version="1.0" encoding="utf-8"?>
-<w:styles xmlns:mc="http://schemas.openxmlformats.org/markup-compatibility/2006" xmlns:r="http://schemas.openxmlformats.org/officeDocument/2006/relationships" xmlns:w="http://schemas.openxmlformats.org/wordprocessingml/2006/main" xmlns:w14="http://schemas.microsoft.com/office/word/2010/wordml" xmlns:w15="http://schemas.microsoft.com/office/word/2012/wordml" xmlns:w16se="http://schemas.microsoft.com/office/word/2015/wordml/symex" mc:Ignorable="w14 w15 w16se">
+<w:styles xmlns:mc="http://schemas.openxmlformats.org/markup-compatibility/2006" xmlns:r="http://schemas.openxmlformats.org/officeDocument/2006/relationships" xmlns:w="http://schemas.openxmlformats.org/wordprocessingml/2006/main" xmlns:w14="http://schemas.microsoft.com/office/word/2010/wordml" xmlns:w15="http://schemas.microsoft.com/office/word/2012/wordml" xmlns:w16cid="http://schemas.microsoft.com/office/word/2016/wordml/cid" xmlns:w16se="http://schemas.microsoft.com/office/word/2015/wordml/symex" mc:Ignorable="w14 w15 w16se w16cid">
   <w:docDefaults>
     <w:rPrDefault>
       <w:rPr>
@@ -860,7 +805,7 @@
       </w:pPr>
     </w:pPrDefault>
   </w:docDefaults>
-  <w:latentStyles w:defLockedState="0" w:defUIPriority="99" w:defSemiHidden="0" w:defUnhideWhenUsed="0" w:defQFormat="0" w:count="371">
+  <w:latentStyles w:defLockedState="0" w:defUIPriority="99" w:defSemiHidden="0" w:defUnhideWhenUsed="0" w:defQFormat="0" w:count="375">
     <w:lsdException w:name="Normal" w:uiPriority="0" w:qFormat="1"/>
     <w:lsdException w:name="heading 1" w:uiPriority="9" w:qFormat="1"/>
     <w:lsdException w:name="heading 2" w:semiHidden="1" w:uiPriority="9" w:unhideWhenUsed="1" w:qFormat="1"/>
@@ -966,7 +911,6 @@
     <w:lsdException w:name="HTML Sample" w:semiHidden="1" w:unhideWhenUsed="1"/>
     <w:lsdException w:name="HTML Typewriter" w:semiHidden="1" w:unhideWhenUsed="1"/>
     <w:lsdException w:name="HTML Variable" w:semiHidden="1" w:unhideWhenUsed="1"/>
-    <w:lsdException w:name="Normal Table" w:semiHidden="1" w:unhideWhenUsed="1"/>
     <w:lsdException w:name="annotation subject" w:semiHidden="1" w:unhideWhenUsed="1"/>
     <w:lsdException w:name="No List" w:semiHidden="1" w:unhideWhenUsed="1"/>
     <w:lsdException w:name="Outline List 1" w:semiHidden="1" w:unhideWhenUsed="1"/>
@@ -1010,10 +954,8 @@
     <w:lsdException w:name="Table Elegant" w:semiHidden="1" w:unhideWhenUsed="1"/>
     <w:lsdException w:name="Table Professional" w:semiHidden="1" w:unhideWhenUsed="1"/>
     <w:lsdException w:name="Table Subtle 1" w:semiHidden="1" w:unhideWhenUsed="1"/>
-    <w:lsdException w:name="Table Subtle 2" w:semiHidden="1" w:unhideWhenUsed="1"/>
     <w:lsdException w:name="Table Web 1" w:semiHidden="1" w:unhideWhenUsed="1"/>
     <w:lsdException w:name="Table Web 2" w:semiHidden="1" w:unhideWhenUsed="1"/>
-    <w:lsdException w:name="Table Web 3" w:semiHidden="1" w:unhideWhenUsed="1"/>
     <w:lsdException w:name="Balloon Text" w:semiHidden="1" w:unhideWhenUsed="1"/>
     <w:lsdException w:name="Table Grid" w:uiPriority="39"/>
     <w:lsdException w:name="Table Theme" w:semiHidden="1" w:unhideWhenUsed="1"/>
@@ -1232,6 +1174,10 @@
     <w:lsdException w:name="List Table 5 Dark Accent 6" w:uiPriority="50"/>
     <w:lsdException w:name="List Table 6 Colorful Accent 6" w:uiPriority="51"/>
     <w:lsdException w:name="List Table 7 Colorful Accent 6" w:uiPriority="52"/>
+    <w:lsdException w:name="Mention" w:semiHidden="1" w:unhideWhenUsed="1"/>
+    <w:lsdException w:name="Smart Hyperlink" w:semiHidden="1" w:unhideWhenUsed="1"/>
+    <w:lsdException w:name="Hashtag" w:semiHidden="1" w:unhideWhenUsed="1"/>
+    <w:lsdException w:name="Unresolved Mention" w:semiHidden="1" w:unhideWhenUsed="1"/>
   </w:latentStyles>
   <w:style w:type="paragraph" w:default="1" w:styleId="Normal">
     <w:name w:val="Normal"/>
